--- a/notes.docx
+++ b/notes.docx
@@ -277,8 +277,6 @@
         </w:rPr>
         <w:t xml:space="preserve"> and http.createServer is also return the call back function</w:t>
       </w:r>
-      <w:bookmarkStart w:id="0" w:name="_GoBack"/>
-      <w:bookmarkEnd w:id="0"/>
       <w:r>
         <w:rPr>
           <w:rFonts w:hint="default"/>
@@ -483,6 +481,219 @@
         </w:rPr>
         <w:t>When we want to know about the files location so we can use :- {__dirname} and when we want know about its {__filename}</w:t>
       </w:r>
+    </w:p>
+    <w:p>
+      <w:pPr>
+        <w:jc w:val="both"/>
+        <w:rPr>
+          <w:rFonts w:hint="default"/>
+          <w:lang w:val="en-IN"/>
+        </w:rPr>
+      </w:pPr>
+    </w:p>
+    <w:p>
+      <w:pPr>
+        <w:jc w:val="center"/>
+        <w:rPr>
+          <w:rFonts w:hint="default"/>
+          <w:b/>
+          <w:bCs/>
+          <w:u w:val="single"/>
+          <w:lang w:val="en-IN"/>
+        </w:rPr>
+      </w:pPr>
+      <w:r>
+        <w:rPr>
+          <w:rFonts w:hint="default"/>
+          <w:b/>
+          <w:bCs/>
+          <w:u w:val="single"/>
+          <w:lang w:val="en-IN"/>
+        </w:rPr>
+        <w:t xml:space="preserve">Show and create file list in file system </w:t>
+      </w:r>
+      <w:r>
+        <w:rPr>
+          <w:rFonts w:hint="default"/>
+          <w:b/>
+          <w:bCs/>
+          <w:u w:val="single"/>
+          <w:lang w:val="en-IN"/>
+        </w:rPr>
+        <w:br w:type="textWrapping"/>
+      </w:r>
+    </w:p>
+    <w:p>
+      <w:pPr>
+        <w:jc w:val="both"/>
+        <w:rPr>
+          <w:rFonts w:hint="default"/>
+          <w:lang w:val="en-IN"/>
+        </w:rPr>
+      </w:pPr>
+      <w:r>
+        <w:rPr>
+          <w:rFonts w:hint="default"/>
+          <w:lang w:val="en-US"/>
+        </w:rPr>
+        <w:t>We can easily find the address of any directory through :- path.join(</w:t>
+      </w:r>
+      <w:r>
+        <w:rPr>
+          <w:rFonts w:hint="default"/>
+          <w:lang w:val="en-IN"/>
+        </w:rPr>
+        <w:t>__dirname, “file_name”); but there is one condition we can only select or find the path of</w:t>
+      </w:r>
+      <w:r>
+        <w:rPr>
+          <w:rFonts w:hint="default"/>
+          <w:lang w:val="en-US"/>
+        </w:rPr>
+        <w:t xml:space="preserve"> </w:t>
+      </w:r>
+      <w:r>
+        <w:rPr>
+          <w:rFonts w:hint="default"/>
+          <w:lang w:val="en-IN"/>
+        </w:rPr>
+        <w:t xml:space="preserve">child folder :- </w:t>
+      </w:r>
+    </w:p>
+    <w:p>
+      <w:pPr>
+        <w:jc w:val="both"/>
+        <w:rPr>
+          <w:rFonts w:hint="default"/>
+          <w:lang w:val="en-IN"/>
+        </w:rPr>
+      </w:pPr>
+    </w:p>
+    <w:p>
+      <w:pPr>
+        <w:jc w:val="both"/>
+        <w:rPr>
+          <w:rFonts w:hint="default"/>
+          <w:lang w:val="en-IN"/>
+        </w:rPr>
+      </w:pPr>
+      <w:r>
+        <w:rPr>
+          <w:rFonts w:hint="default"/>
+          <w:lang w:val="en-US"/>
+        </w:rPr>
+        <w:t>We can create multiple file and write the data inside the file through using for statement and we can also make file inside the folder</w:t>
+      </w:r>
+      <w:r>
+        <w:rPr>
+          <w:rFonts w:hint="default"/>
+          <w:lang w:val="en-IN"/>
+        </w:rPr>
+        <w:t xml:space="preserve"> :- </w:t>
+      </w:r>
+    </w:p>
+    <w:p>
+      <w:pPr>
+        <w:jc w:val="both"/>
+        <w:rPr>
+          <w:rFonts w:hint="default"/>
+          <w:lang w:val="en-IN"/>
+        </w:rPr>
+      </w:pPr>
+    </w:p>
+    <w:p>
+      <w:pPr>
+        <w:jc w:val="both"/>
+        <w:rPr>
+          <w:rFonts w:hint="default"/>
+          <w:lang w:val="en-IN"/>
+        </w:rPr>
+      </w:pPr>
+      <w:r>
+        <w:rPr>
+          <w:rFonts w:hint="default"/>
+          <w:lang w:val="en-IN"/>
+        </w:rPr>
+        <w:t>We can also read or show the file through single line of code, we need to use fs property :-</w:t>
+      </w:r>
+    </w:p>
+    <w:p>
+      <w:pPr>
+        <w:jc w:val="center"/>
+      </w:pPr>
+      <w:r>
+        <w:rPr>
+          <w:rFonts w:hint="default"/>
+          <w:lang w:val="en-IN"/>
+        </w:rPr>
+        <w:br w:type="textWrapping"/>
+      </w:r>
+      <w:r>
+        <w:drawing>
+          <wp:inline distT="0" distB="0" distL="114300" distR="114300">
+            <wp:extent cx="4577080" cy="2084705"/>
+            <wp:effectExtent l="0" t="0" r="10160" b="3175"/>
+            <wp:docPr id="4" name="Picture 1"/>
+            <wp:cNvGraphicFramePr>
+              <a:graphicFrameLocks xmlns:a="http://schemas.openxmlformats.org/drawingml/2006/main" noChangeAspect="1"/>
+            </wp:cNvGraphicFramePr>
+            <a:graphic xmlns:a="http://schemas.openxmlformats.org/drawingml/2006/main">
+              <a:graphicData uri="http://schemas.openxmlformats.org/drawingml/2006/picture">
+                <pic:pic xmlns:pic="http://schemas.openxmlformats.org/drawingml/2006/picture">
+                  <pic:nvPicPr>
+                    <pic:cNvPr id="4" name="Picture 1"/>
+                    <pic:cNvPicPr>
+                      <a:picLocks noChangeAspect="1"/>
+                    </pic:cNvPicPr>
+                  </pic:nvPicPr>
+                  <pic:blipFill>
+                    <a:blip r:embed="rId7"/>
+                    <a:stretch>
+                      <a:fillRect/>
+                    </a:stretch>
+                  </pic:blipFill>
+                  <pic:spPr>
+                    <a:xfrm>
+                      <a:off x="0" y="0"/>
+                      <a:ext cx="4577080" cy="2084705"/>
+                    </a:xfrm>
+                    <a:prstGeom prst="rect">
+                      <a:avLst/>
+                    </a:prstGeom>
+                    <a:noFill/>
+                    <a:ln>
+                      <a:noFill/>
+                    </a:ln>
+                  </pic:spPr>
+                </pic:pic>
+              </a:graphicData>
+            </a:graphic>
+          </wp:inline>
+        </w:drawing>
+      </w:r>
+    </w:p>
+    <w:p>
+      <w:pPr>
+        <w:jc w:val="center"/>
+      </w:pPr>
+    </w:p>
+    <w:p>
+      <w:pPr>
+        <w:jc w:val="both"/>
+        <w:rPr>
+          <w:rFonts w:hint="default"/>
+          <w:lang w:val="en-IN"/>
+        </w:rPr>
+      </w:pPr>
+      <w:r>
+        <w:rPr>
+          <w:rFonts w:hint="default"/>
+          <w:lang w:val="en-IN"/>
+        </w:rPr>
+        <w:t xml:space="preserve">  </w:t>
+      </w:r>
+      <w:bookmarkStart w:id="0" w:name="_GoBack"/>
+      <w:bookmarkEnd w:id="0"/>
     </w:p>
     <w:sectPr>
       <w:pgSz w:w="11906" w:h="16838"/>
@@ -570,7 +781,7 @@
     <w:lsdException w:qFormat="1" w:unhideWhenUsed="0" w:uiPriority="0" w:semiHidden="0" w:name="Title"/>
     <w:lsdException w:unhideWhenUsed="0" w:uiPriority="0" w:semiHidden="0" w:name="Closing"/>
     <w:lsdException w:unhideWhenUsed="0" w:uiPriority="0" w:semiHidden="0" w:name="Signature"/>
-    <w:lsdException w:unhideWhenUsed="0" w:uiPriority="0" w:name="Default Paragraph Font"/>
+    <w:lsdException w:qFormat="1" w:unhideWhenUsed="0" w:uiPriority="0" w:name="Default Paragraph Font"/>
     <w:lsdException w:unhideWhenUsed="0" w:uiPriority="0" w:semiHidden="0" w:name="Body Text"/>
     <w:lsdException w:unhideWhenUsed="0" w:uiPriority="0" w:semiHidden="0" w:name="Body Text Indent"/>
     <w:lsdException w:unhideWhenUsed="0" w:uiPriority="0" w:semiHidden="0" w:name="List Continue"/>
@@ -608,7 +819,7 @@
     <w:lsdException w:unhideWhenUsed="0" w:uiPriority="0" w:semiHidden="0" w:name="HTML Sample"/>
     <w:lsdException w:unhideWhenUsed="0" w:uiPriority="0" w:semiHidden="0" w:name="HTML Typewriter"/>
     <w:lsdException w:unhideWhenUsed="0" w:uiPriority="0" w:semiHidden="0" w:name="HTML Variable"/>
-    <w:lsdException w:unhideWhenUsed="0" w:uiPriority="0" w:name="Normal Table"/>
+    <w:lsdException w:qFormat="1" w:unhideWhenUsed="0" w:uiPriority="0" w:name="Normal Table"/>
     <w:lsdException w:unhideWhenUsed="0" w:uiPriority="0" w:semiHidden="0" w:name="annotation subject"/>
     <w:lsdException w:unhideWhenUsed="0" w:uiPriority="0" w:semiHidden="0" w:name="Table Simple 1"/>
     <w:lsdException w:unhideWhenUsed="0" w:uiPriority="0" w:semiHidden="0" w:name="Table Simple 2"/>
@@ -786,11 +997,13 @@
   <w:style w:type="character" w:default="1" w:styleId="3">
     <w:name w:val="Default Paragraph Font"/>
     <w:semiHidden/>
+    <w:qFormat/>
     <w:uiPriority w:val="0"/>
   </w:style>
   <w:style w:type="table" w:default="1" w:styleId="4">
     <w:name w:val="Normal Table"/>
     <w:semiHidden/>
+    <w:qFormat/>
     <w:uiPriority w:val="0"/>
     <w:tblPr>
       <w:tblCellMar>

--- a/notes.docx
+++ b/notes.docx
@@ -679,21 +679,300 @@
     </w:p>
     <w:p>
       <w:pPr>
-        <w:jc w:val="both"/>
-        <w:rPr>
-          <w:rFonts w:hint="default"/>
-          <w:lang w:val="en-IN"/>
-        </w:rPr>
-      </w:pPr>
-      <w:r>
-        <w:rPr>
-          <w:rFonts w:hint="default"/>
-          <w:lang w:val="en-IN"/>
-        </w:rPr>
-        <w:t xml:space="preserve">  </w:t>
-      </w:r>
+        <w:jc w:val="center"/>
+        <w:rPr>
+          <w:rFonts w:hint="default"/>
+          <w:b/>
+          <w:bCs/>
+          <w:u w:val="single"/>
+          <w:lang w:val="en-US"/>
+        </w:rPr>
+      </w:pPr>
+      <w:r>
+        <w:rPr>
+          <w:rFonts w:hint="default"/>
+          <w:b/>
+          <w:bCs/>
+          <w:u w:val="single"/>
+          <w:lang w:val="en-US"/>
+        </w:rPr>
+        <w:t>Crud operation</w:t>
+      </w:r>
+    </w:p>
+    <w:p>
+      <w:pPr>
+        <w:jc w:val="center"/>
+        <w:rPr>
+          <w:rFonts w:hint="default"/>
+          <w:b/>
+          <w:bCs/>
+          <w:u w:val="single"/>
+          <w:lang w:val="en-US"/>
+        </w:rPr>
+      </w:pPr>
+    </w:p>
+    <w:p>
+      <w:pPr>
+        <w:jc w:val="both"/>
+        <w:rPr>
+          <w:rFonts w:hint="default"/>
+          <w:b w:val="0"/>
+          <w:bCs w:val="0"/>
+          <w:u w:val="none"/>
+          <w:lang w:val="en-US"/>
+        </w:rPr>
+      </w:pPr>
+      <w:r>
+        <w:rPr>
+          <w:rFonts w:hint="default"/>
+          <w:b/>
+          <w:bCs/>
+          <w:u w:val="none"/>
+          <w:lang w:val="en-US"/>
+        </w:rPr>
+        <w:t xml:space="preserve">Create </w:t>
+      </w:r>
+      <w:r>
+        <w:rPr>
+          <w:rFonts w:hint="default"/>
+          <w:b w:val="0"/>
+          <w:bCs w:val="0"/>
+          <w:u w:val="none"/>
+          <w:lang w:val="en-US"/>
+        </w:rPr>
+        <w:t>:- we can easily we a file with the help of using fs.writeFileSync(location, data);</w:t>
+      </w:r>
+    </w:p>
+    <w:p>
+      <w:pPr>
+        <w:jc w:val="both"/>
+        <w:rPr>
+          <w:rFonts w:hint="default"/>
+          <w:b w:val="0"/>
+          <w:bCs w:val="0"/>
+          <w:u w:val="none"/>
+          <w:lang w:val="en-US"/>
+        </w:rPr>
+      </w:pPr>
+      <w:r>
+        <w:rPr>
+          <w:rFonts w:hint="default"/>
+          <w:b/>
+          <w:bCs/>
+          <w:u w:val="none"/>
+          <w:lang w:val="en-US"/>
+        </w:rPr>
+        <w:t xml:space="preserve">Read </w:t>
+      </w:r>
+      <w:r>
+        <w:rPr>
+          <w:rFonts w:hint="default"/>
+          <w:b w:val="0"/>
+          <w:bCs w:val="0"/>
+          <w:u w:val="none"/>
+          <w:lang w:val="en-US"/>
+        </w:rPr>
+        <w:t>:- we can also read in the information those store inside the file with the help of using :- fs.readFile(location, “it is use to change information beffer to string or text”,(err, data)).</w:t>
+      </w:r>
+    </w:p>
+    <w:p>
+      <w:pPr>
+        <w:jc w:val="both"/>
+        <w:rPr>
+          <w:rFonts w:hint="default"/>
+          <w:b w:val="0"/>
+          <w:bCs w:val="0"/>
+          <w:u w:val="none"/>
+          <w:lang w:val="en-US"/>
+        </w:rPr>
+      </w:pPr>
+      <w:r>
+        <w:rPr>
+          <w:rFonts w:hint="default"/>
+          <w:b/>
+          <w:bCs/>
+          <w:u w:val="none"/>
+          <w:lang w:val="en-US"/>
+        </w:rPr>
+        <w:t xml:space="preserve">Update </w:t>
+      </w:r>
+      <w:r>
+        <w:rPr>
+          <w:rFonts w:hint="default"/>
+          <w:b w:val="0"/>
+          <w:bCs w:val="0"/>
+          <w:u w:val="none"/>
+          <w:lang w:val="en-US"/>
+        </w:rPr>
+        <w:t>:- we can easily update the file information with the help of using :- fs.appendfile(location, updated information).</w:t>
+      </w:r>
+    </w:p>
+    <w:p>
+      <w:pPr>
+        <w:jc w:val="both"/>
+        <w:rPr>
+          <w:rFonts w:hint="default"/>
+          <w:b w:val="0"/>
+          <w:bCs w:val="0"/>
+          <w:u w:val="none"/>
+          <w:lang w:val="en-US"/>
+        </w:rPr>
+      </w:pPr>
+      <w:r>
+        <w:rPr>
+          <w:rFonts w:hint="default"/>
+          <w:b/>
+          <w:bCs/>
+          <w:u w:val="none"/>
+          <w:lang w:val="en-US"/>
+        </w:rPr>
+        <w:t>Rename</w:t>
+      </w:r>
+      <w:r>
+        <w:rPr>
+          <w:rFonts w:hint="default"/>
+          <w:b w:val="0"/>
+          <w:bCs w:val="0"/>
+          <w:u w:val="none"/>
+          <w:lang w:val="en-US"/>
+        </w:rPr>
+        <w:t>:- we can also do file rename through :- fs.rename({location and old filename}, {location and new file name}).</w:t>
+      </w:r>
+    </w:p>
+    <w:p>
+      <w:pPr>
+        <w:jc w:val="both"/>
+        <w:rPr>
+          <w:rFonts w:hint="default"/>
+          <w:b w:val="0"/>
+          <w:bCs w:val="0"/>
+          <w:u w:val="none"/>
+          <w:lang w:val="en-US"/>
+        </w:rPr>
+      </w:pPr>
+      <w:r>
+        <w:rPr>
+          <w:rFonts w:hint="default"/>
+          <w:b/>
+          <w:bCs/>
+          <w:u w:val="none"/>
+          <w:lang w:val="en-US"/>
+        </w:rPr>
+        <w:t xml:space="preserve">Delete </w:t>
+      </w:r>
+      <w:r>
+        <w:rPr>
+          <w:rFonts w:hint="default"/>
+          <w:b w:val="0"/>
+          <w:bCs w:val="0"/>
+          <w:u w:val="none"/>
+          <w:lang w:val="en-US"/>
+        </w:rPr>
+        <w:t>:- we can also delete the file through :- fs.unlinkSync(location with file name).</w:t>
+      </w:r>
+    </w:p>
+    <w:p>
+      <w:pPr>
+        <w:jc w:val="both"/>
+        <w:rPr>
+          <w:rFonts w:hint="default"/>
+          <w:b w:val="0"/>
+          <w:bCs w:val="0"/>
+          <w:u w:val="none"/>
+          <w:lang w:val="en-US"/>
+        </w:rPr>
+      </w:pPr>
+    </w:p>
+    <w:p>
+      <w:pPr>
+        <w:jc w:val="both"/>
+        <w:rPr>
+          <w:rFonts w:hint="default"/>
+          <w:b w:val="0"/>
+          <w:bCs w:val="0"/>
+          <w:u w:val="none"/>
+          <w:lang w:val="en-US"/>
+        </w:rPr>
+      </w:pPr>
+      <w:r>
+        <w:rPr>
+          <w:rFonts w:hint="default"/>
+          <w:b w:val="0"/>
+          <w:bCs w:val="0"/>
+          <w:u w:val="none"/>
+          <w:lang w:val="en-US"/>
+        </w:rPr>
+        <w:t xml:space="preserve"> </w:t>
+      </w:r>
+    </w:p>
+    <w:p>
+      <w:pPr>
+        <w:jc w:val="center"/>
+      </w:pPr>
+      <w:r>
+        <w:drawing>
+          <wp:inline distT="0" distB="0" distL="114300" distR="114300">
+            <wp:extent cx="4552950" cy="4739005"/>
+            <wp:effectExtent l="0" t="0" r="3810" b="635"/>
+            <wp:docPr id="5" name="Picture 1"/>
+            <wp:cNvGraphicFramePr>
+              <a:graphicFrameLocks xmlns:a="http://schemas.openxmlformats.org/drawingml/2006/main" noChangeAspect="1"/>
+            </wp:cNvGraphicFramePr>
+            <a:graphic xmlns:a="http://schemas.openxmlformats.org/drawingml/2006/main">
+              <a:graphicData uri="http://schemas.openxmlformats.org/drawingml/2006/picture">
+                <pic:pic xmlns:pic="http://schemas.openxmlformats.org/drawingml/2006/picture">
+                  <pic:nvPicPr>
+                    <pic:cNvPr id="5" name="Picture 1"/>
+                    <pic:cNvPicPr>
+                      <a:picLocks noChangeAspect="1"/>
+                    </pic:cNvPicPr>
+                  </pic:nvPicPr>
+                  <pic:blipFill>
+                    <a:blip r:embed="rId8"/>
+                    <a:stretch>
+                      <a:fillRect/>
+                    </a:stretch>
+                  </pic:blipFill>
+                  <pic:spPr>
+                    <a:xfrm>
+                      <a:off x="0" y="0"/>
+                      <a:ext cx="4552950" cy="4739005"/>
+                    </a:xfrm>
+                    <a:prstGeom prst="rect">
+                      <a:avLst/>
+                    </a:prstGeom>
+                    <a:noFill/>
+                    <a:ln>
+                      <a:noFill/>
+                    </a:ln>
+                  </pic:spPr>
+                </pic:pic>
+              </a:graphicData>
+            </a:graphic>
+          </wp:inline>
+        </w:drawing>
+      </w:r>
+    </w:p>
+    <w:p>
+      <w:pPr>
+        <w:jc w:val="both"/>
+      </w:pPr>
+    </w:p>
+    <w:p>
+      <w:pPr>
+        <w:jc w:val="both"/>
+      </w:pPr>
       <w:bookmarkStart w:id="0" w:name="_GoBack"/>
       <w:bookmarkEnd w:id="0"/>
+    </w:p>
+    <w:p>
+      <w:pPr>
+        <w:jc w:val="both"/>
+        <w:rPr>
+          <w:rFonts w:hint="default"/>
+          <w:lang w:val="en-IN"/>
+        </w:rPr>
+      </w:pPr>
     </w:p>
     <w:sectPr>
       <w:pgSz w:w="11906" w:h="16838"/>

--- a/notes.docx
+++ b/notes.docx
@@ -962,15 +962,698 @@
       <w:pPr>
         <w:jc w:val="both"/>
       </w:pPr>
+    </w:p>
+    <w:p>
+      <w:pPr>
+        <w:jc w:val="both"/>
+        <w:rPr>
+          <w:rFonts w:hint="default"/>
+          <w:lang w:val="en-IN"/>
+        </w:rPr>
+      </w:pPr>
+    </w:p>
+    <w:p>
+      <w:pPr>
+        <w:jc w:val="both"/>
+        <w:rPr>
+          <w:rFonts w:hint="default"/>
+          <w:lang w:val="en-IN"/>
+        </w:rPr>
+      </w:pPr>
+    </w:p>
+    <w:p>
+      <w:pPr>
+        <w:jc w:val="center"/>
+        <w:rPr>
+          <w:rFonts w:hint="default"/>
+          <w:b/>
+          <w:bCs/>
+          <w:u w:val="single"/>
+          <w:lang w:val="en-IN"/>
+        </w:rPr>
+      </w:pPr>
+      <w:r>
+        <w:rPr>
+          <w:rFonts w:hint="default"/>
+          <w:b/>
+          <w:bCs/>
+          <w:u w:val="single"/>
+          <w:lang w:val="en-IN"/>
+        </w:rPr>
+        <w:t>Asynchronous and Synchronous</w:t>
+      </w:r>
+    </w:p>
+    <w:p>
+      <w:pPr>
+        <w:jc w:val="center"/>
+      </w:pPr>
+      <w:r>
+        <w:drawing>
+          <wp:inline distT="0" distB="0" distL="114300" distR="114300">
+            <wp:extent cx="4761230" cy="3154680"/>
+            <wp:effectExtent l="0" t="0" r="8890" b="0"/>
+            <wp:docPr id="6" name="Picture 1"/>
+            <wp:cNvGraphicFramePr>
+              <a:graphicFrameLocks xmlns:a="http://schemas.openxmlformats.org/drawingml/2006/main" noChangeAspect="1"/>
+            </wp:cNvGraphicFramePr>
+            <a:graphic xmlns:a="http://schemas.openxmlformats.org/drawingml/2006/main">
+              <a:graphicData uri="http://schemas.openxmlformats.org/drawingml/2006/picture">
+                <pic:pic xmlns:pic="http://schemas.openxmlformats.org/drawingml/2006/picture">
+                  <pic:nvPicPr>
+                    <pic:cNvPr id="6" name="Picture 1"/>
+                    <pic:cNvPicPr>
+                      <a:picLocks noChangeAspect="1"/>
+                    </pic:cNvPicPr>
+                  </pic:nvPicPr>
+                  <pic:blipFill>
+                    <a:blip r:embed="rId9"/>
+                    <a:stretch>
+                      <a:fillRect/>
+                    </a:stretch>
+                  </pic:blipFill>
+                  <pic:spPr>
+                    <a:xfrm>
+                      <a:off x="0" y="0"/>
+                      <a:ext cx="4761230" cy="3154680"/>
+                    </a:xfrm>
+                    <a:prstGeom prst="rect">
+                      <a:avLst/>
+                    </a:prstGeom>
+                    <a:noFill/>
+                    <a:ln>
+                      <a:noFill/>
+                    </a:ln>
+                  </pic:spPr>
+                </pic:pic>
+              </a:graphicData>
+            </a:graphic>
+          </wp:inline>
+        </w:drawing>
+      </w:r>
+    </w:p>
+    <w:p>
+      <w:pPr>
+        <w:jc w:val="center"/>
+      </w:pPr>
+    </w:p>
+    <w:p>
+      <w:pPr>
+        <w:jc w:val="center"/>
+        <w:rPr>
+          <w:rFonts w:hint="default"/>
+          <w:lang w:val="en-IN"/>
+        </w:rPr>
+      </w:pPr>
+    </w:p>
+    <w:p>
+      <w:pPr>
+        <w:jc w:val="both"/>
+        <w:rPr>
+          <w:rFonts w:hint="default"/>
+          <w:lang w:val="en-IN"/>
+        </w:rPr>
+      </w:pPr>
+    </w:p>
+    <w:p>
+      <w:pPr>
+        <w:jc w:val="center"/>
+        <w:rPr>
+          <w:rFonts w:hint="default"/>
+          <w:b/>
+          <w:bCs/>
+          <w:i/>
+          <w:iCs/>
+          <w:u w:val="single"/>
+          <w:lang w:val="en-IN"/>
+        </w:rPr>
+      </w:pPr>
+      <w:r>
+        <w:rPr>
+          <w:rFonts w:hint="default"/>
+          <w:b/>
+          <w:bCs/>
+          <w:i/>
+          <w:iCs/>
+          <w:u w:val="single"/>
+          <w:lang w:val="en-IN"/>
+        </w:rPr>
+        <w:t>How to work of node js</w:t>
+      </w:r>
+    </w:p>
+    <w:p>
+      <w:pPr>
+        <w:jc w:val="both"/>
+        <w:rPr>
+          <w:rFonts w:hint="default"/>
+          <w:lang w:val="en-IN"/>
+        </w:rPr>
+      </w:pPr>
+    </w:p>
+    <w:p>
+      <w:pPr>
+        <w:jc w:val="center"/>
+      </w:pPr>
+      <w:r>
+        <w:drawing>
+          <wp:inline distT="0" distB="0" distL="114300" distR="114300">
+            <wp:extent cx="5194300" cy="2444750"/>
+            <wp:effectExtent l="0" t="0" r="2540" b="8890"/>
+            <wp:docPr id="7" name="Picture 2"/>
+            <wp:cNvGraphicFramePr>
+              <a:graphicFrameLocks xmlns:a="http://schemas.openxmlformats.org/drawingml/2006/main" noChangeAspect="1"/>
+            </wp:cNvGraphicFramePr>
+            <a:graphic xmlns:a="http://schemas.openxmlformats.org/drawingml/2006/main">
+              <a:graphicData uri="http://schemas.openxmlformats.org/drawingml/2006/picture">
+                <pic:pic xmlns:pic="http://schemas.openxmlformats.org/drawingml/2006/picture">
+                  <pic:nvPicPr>
+                    <pic:cNvPr id="7" name="Picture 2"/>
+                    <pic:cNvPicPr>
+                      <a:picLocks noChangeAspect="1"/>
+                    </pic:cNvPicPr>
+                  </pic:nvPicPr>
+                  <pic:blipFill>
+                    <a:blip r:embed="rId10"/>
+                    <a:stretch>
+                      <a:fillRect/>
+                    </a:stretch>
+                  </pic:blipFill>
+                  <pic:spPr>
+                    <a:xfrm>
+                      <a:off x="0" y="0"/>
+                      <a:ext cx="5194300" cy="2444750"/>
+                    </a:xfrm>
+                    <a:prstGeom prst="rect">
+                      <a:avLst/>
+                    </a:prstGeom>
+                    <a:noFill/>
+                    <a:ln>
+                      <a:noFill/>
+                    </a:ln>
+                  </pic:spPr>
+                </pic:pic>
+              </a:graphicData>
+            </a:graphic>
+          </wp:inline>
+        </w:drawing>
+      </w:r>
+    </w:p>
+    <w:p>
+      <w:pPr>
+        <w:jc w:val="center"/>
+      </w:pPr>
+    </w:p>
+    <w:p>
+      <w:pPr>
+        <w:jc w:val="both"/>
+      </w:pPr>
+    </w:p>
+    <w:p>
+      <w:pPr>
+        <w:jc w:val="both"/>
+        <w:rPr>
+          <w:rFonts w:hint="default"/>
+          <w:lang w:val="en-IN"/>
+        </w:rPr>
+      </w:pPr>
+      <w:r>
+        <w:rPr>
+          <w:rFonts w:hint="default"/>
+          <w:b/>
+          <w:bCs/>
+          <w:lang w:val="en-IN"/>
+        </w:rPr>
+        <w:t xml:space="preserve">Bhai ek bar video dekha lena. Url :- </w:t>
+      </w:r>
+      <w:r>
+        <w:rPr>
+          <w:rFonts w:hint="default"/>
+          <w:lang w:val="en-IN"/>
+        </w:rPr>
+        <w:t>(https://www.youtube.com/watch?v=VrQgmNY96wo&amp;t=8337s)</w:t>
+      </w:r>
+    </w:p>
+    <w:p>
+      <w:pPr>
+        <w:jc w:val="both"/>
+        <w:rPr>
+          <w:rFonts w:hint="default"/>
+          <w:lang w:val="en-IN"/>
+        </w:rPr>
+      </w:pPr>
+    </w:p>
+    <w:p>
+      <w:pPr>
+        <w:jc w:val="both"/>
+        <w:rPr>
+          <w:rFonts w:hint="default"/>
+          <w:lang w:val="en-IN"/>
+        </w:rPr>
+      </w:pPr>
+      <w:r>
+        <w:rPr>
+          <w:rFonts w:hint="default"/>
+          <w:lang w:val="en-IN"/>
+        </w:rPr>
+        <w:t>When java script predefined function executingin call stack but, inherent function or properties use that first goes into the node APIs and move to callback Queue and then, it is for end the main function that store in the call stack after the main function will executing then inherent function or properties move to call stack for executing</w:t>
+      </w:r>
+      <w:r>
+        <w:rPr>
+          <w:rFonts w:hint="default"/>
+          <w:lang w:val="en-IN"/>
+        </w:rPr>
+        <w:br w:type="textWrapping"/>
+      </w:r>
+    </w:p>
+    <w:p>
+      <w:pPr>
+        <w:jc w:val="both"/>
+        <w:rPr>
+          <w:rFonts w:hint="default"/>
+          <w:lang w:val="en-IN"/>
+        </w:rPr>
+      </w:pPr>
+    </w:p>
+    <w:p>
+      <w:pPr>
+        <w:jc w:val="center"/>
+        <w:rPr>
+          <w:rFonts w:hint="default"/>
+          <w:b/>
+          <w:bCs/>
+          <w:i/>
+          <w:iCs/>
+          <w:u w:val="single"/>
+          <w:lang w:val="en-US"/>
+        </w:rPr>
+      </w:pPr>
+      <w:r>
+        <w:rPr>
+          <w:rFonts w:hint="default"/>
+          <w:b/>
+          <w:bCs/>
+          <w:i/>
+          <w:iCs/>
+          <w:u w:val="single"/>
+          <w:lang w:val="en-US"/>
+        </w:rPr>
+        <w:t>Express js</w:t>
+      </w:r>
+    </w:p>
+    <w:p>
+      <w:pPr>
+        <w:jc w:val="both"/>
+      </w:pPr>
+    </w:p>
+    <w:p>
+      <w:pPr>
+        <w:jc w:val="both"/>
+        <w:rPr>
+          <w:rFonts w:hint="default"/>
+          <w:lang w:val="en-US"/>
+        </w:rPr>
+      </w:pPr>
+      <w:r>
+        <w:rPr>
+          <w:rFonts w:hint="default"/>
+          <w:lang w:val="en-US"/>
+        </w:rPr>
+        <w:t>With the help of express js we can easily get the data, information and an a html file.</w:t>
+      </w:r>
+    </w:p>
+    <w:p>
+      <w:pPr>
+        <w:jc w:val="both"/>
+        <w:rPr>
+          <w:rFonts w:hint="default"/>
+          <w:lang w:val="en-US"/>
+        </w:rPr>
+      </w:pPr>
+      <w:r>
+        <w:rPr>
+          <w:rFonts w:hint="default"/>
+          <w:lang w:val="en-US"/>
+        </w:rPr>
+        <w:t>But we need to download and import the express the function.</w:t>
+      </w:r>
+    </w:p>
+    <w:p>
+      <w:pPr>
+        <w:jc w:val="both"/>
+        <w:rPr>
+          <w:rFonts w:hint="default"/>
+          <w:lang w:val="en-US"/>
+        </w:rPr>
+      </w:pPr>
+    </w:p>
+    <w:p>
+      <w:pPr>
+        <w:jc w:val="center"/>
+      </w:pPr>
+      <w:r>
+        <w:drawing>
+          <wp:inline distT="0" distB="0" distL="114300" distR="114300">
+            <wp:extent cx="3990340" cy="2981960"/>
+            <wp:effectExtent l="0" t="0" r="2540" b="5080"/>
+            <wp:docPr id="8" name="Picture 1"/>
+            <wp:cNvGraphicFramePr>
+              <a:graphicFrameLocks xmlns:a="http://schemas.openxmlformats.org/drawingml/2006/main" noChangeAspect="1"/>
+            </wp:cNvGraphicFramePr>
+            <a:graphic xmlns:a="http://schemas.openxmlformats.org/drawingml/2006/main">
+              <a:graphicData uri="http://schemas.openxmlformats.org/drawingml/2006/picture">
+                <pic:pic xmlns:pic="http://schemas.openxmlformats.org/drawingml/2006/picture">
+                  <pic:nvPicPr>
+                    <pic:cNvPr id="8" name="Picture 1"/>
+                    <pic:cNvPicPr>
+                      <a:picLocks noChangeAspect="1"/>
+                    </pic:cNvPicPr>
+                  </pic:nvPicPr>
+                  <pic:blipFill>
+                    <a:blip r:embed="rId11"/>
+                    <a:stretch>
+                      <a:fillRect/>
+                    </a:stretch>
+                  </pic:blipFill>
+                  <pic:spPr>
+                    <a:xfrm>
+                      <a:off x="0" y="0"/>
+                      <a:ext cx="3990340" cy="2981960"/>
+                    </a:xfrm>
+                    <a:prstGeom prst="rect">
+                      <a:avLst/>
+                    </a:prstGeom>
+                    <a:noFill/>
+                    <a:ln>
+                      <a:noFill/>
+                    </a:ln>
+                  </pic:spPr>
+                </pic:pic>
+              </a:graphicData>
+            </a:graphic>
+          </wp:inline>
+        </w:drawing>
+      </w:r>
+    </w:p>
+    <w:p>
+      <w:pPr>
+        <w:jc w:val="both"/>
+      </w:pPr>
+    </w:p>
+    <w:p>
+      <w:pPr>
+        <w:jc w:val="both"/>
+        <w:rPr>
+          <w:rFonts w:hint="default"/>
+          <w:lang w:val="en-US"/>
+        </w:rPr>
+      </w:pPr>
+      <w:r>
+        <w:rPr>
+          <w:rFonts w:hint="default"/>
+          <w:lang w:val="en-US"/>
+        </w:rPr>
+        <w:t>We can also use the listen function to explain the port.</w:t>
+      </w:r>
+    </w:p>
+    <w:p>
+      <w:pPr>
+        <w:jc w:val="both"/>
+        <w:rPr>
+          <w:rFonts w:hint="default"/>
+          <w:lang w:val="en-US"/>
+        </w:rPr>
+      </w:pPr>
+    </w:p>
+    <w:p>
+      <w:pPr>
+        <w:jc w:val="both"/>
+        <w:rPr>
+          <w:rFonts w:hint="default"/>
+          <w:lang w:val="en-US"/>
+        </w:rPr>
+      </w:pPr>
+    </w:p>
+    <w:p>
+      <w:pPr>
+        <w:jc w:val="both"/>
+        <w:rPr>
+          <w:rFonts w:hint="default"/>
+          <w:lang w:val="en-US"/>
+        </w:rPr>
+      </w:pPr>
+      <w:r>
+        <w:rPr>
+          <w:rFonts w:hint="default"/>
+          <w:lang w:val="en-US"/>
+        </w:rPr>
+        <w:t>We can also receive the data or information that user request.</w:t>
+      </w:r>
+    </w:p>
+    <w:p>
+      <w:pPr>
+        <w:jc w:val="both"/>
+        <w:rPr>
+          <w:rFonts w:hint="default"/>
+          <w:lang w:val="en-US"/>
+        </w:rPr>
+      </w:pPr>
+    </w:p>
+    <w:p>
+      <w:pPr>
+        <w:jc w:val="center"/>
+      </w:pPr>
+      <w:r>
+        <w:drawing>
+          <wp:inline distT="0" distB="0" distL="114300" distR="114300">
+            <wp:extent cx="4452620" cy="793115"/>
+            <wp:effectExtent l="0" t="0" r="12700" b="14605"/>
+            <wp:docPr id="10" name="Picture 3"/>
+            <wp:cNvGraphicFramePr>
+              <a:graphicFrameLocks xmlns:a="http://schemas.openxmlformats.org/drawingml/2006/main" noChangeAspect="1"/>
+            </wp:cNvGraphicFramePr>
+            <a:graphic xmlns:a="http://schemas.openxmlformats.org/drawingml/2006/main">
+              <a:graphicData uri="http://schemas.openxmlformats.org/drawingml/2006/picture">
+                <pic:pic xmlns:pic="http://schemas.openxmlformats.org/drawingml/2006/picture">
+                  <pic:nvPicPr>
+                    <pic:cNvPr id="10" name="Picture 3"/>
+                    <pic:cNvPicPr>
+                      <a:picLocks noChangeAspect="1"/>
+                    </pic:cNvPicPr>
+                  </pic:nvPicPr>
+                  <pic:blipFill>
+                    <a:blip r:embed="rId12"/>
+                    <a:stretch>
+                      <a:fillRect/>
+                    </a:stretch>
+                  </pic:blipFill>
+                  <pic:spPr>
+                    <a:xfrm>
+                      <a:off x="0" y="0"/>
+                      <a:ext cx="4452620" cy="793115"/>
+                    </a:xfrm>
+                    <a:prstGeom prst="rect">
+                      <a:avLst/>
+                    </a:prstGeom>
+                    <a:noFill/>
+                    <a:ln>
+                      <a:noFill/>
+                    </a:ln>
+                  </pic:spPr>
+                </pic:pic>
+              </a:graphicData>
+            </a:graphic>
+          </wp:inline>
+        </w:drawing>
+      </w:r>
+    </w:p>
+    <w:p>
+      <w:pPr>
+        <w:jc w:val="center"/>
+        <w:rPr>
+          <w:rFonts w:hint="default"/>
+          <w:lang w:val="en-US"/>
+        </w:rPr>
+      </w:pPr>
+      <w:r>
+        <w:rPr>
+          <w:rFonts w:hint="default"/>
+          <w:lang w:val="en-US"/>
+        </w:rPr>
+        <w:t xml:space="preserve">Result :- </w:t>
+      </w:r>
+    </w:p>
+    <w:p>
+      <w:pPr>
+        <w:jc w:val="both"/>
+        <w:rPr>
+          <w:rFonts w:hint="default"/>
+          <w:lang w:val="en-US"/>
+        </w:rPr>
+      </w:pPr>
+    </w:p>
+    <w:p>
+      <w:pPr>
+        <w:jc w:val="center"/>
+        <w:rPr>
+          <w:rFonts w:hint="default"/>
+          <w:lang w:val="en-US"/>
+        </w:rPr>
+      </w:pPr>
+      <w:r>
+        <w:drawing>
+          <wp:inline distT="0" distB="0" distL="114300" distR="114300">
+            <wp:extent cx="4932045" cy="972820"/>
+            <wp:effectExtent l="0" t="0" r="5715" b="2540"/>
+            <wp:docPr id="9" name="Picture 2"/>
+            <wp:cNvGraphicFramePr>
+              <a:graphicFrameLocks xmlns:a="http://schemas.openxmlformats.org/drawingml/2006/main" noChangeAspect="1"/>
+            </wp:cNvGraphicFramePr>
+            <a:graphic xmlns:a="http://schemas.openxmlformats.org/drawingml/2006/main">
+              <a:graphicData uri="http://schemas.openxmlformats.org/drawingml/2006/picture">
+                <pic:pic xmlns:pic="http://schemas.openxmlformats.org/drawingml/2006/picture">
+                  <pic:nvPicPr>
+                    <pic:cNvPr id="9" name="Picture 2"/>
+                    <pic:cNvPicPr>
+                      <a:picLocks noChangeAspect="1"/>
+                    </pic:cNvPicPr>
+                  </pic:nvPicPr>
+                  <pic:blipFill>
+                    <a:blip r:embed="rId13"/>
+                    <a:stretch>
+                      <a:fillRect/>
+                    </a:stretch>
+                  </pic:blipFill>
+                  <pic:spPr>
+                    <a:xfrm>
+                      <a:off x="0" y="0"/>
+                      <a:ext cx="4932045" cy="972820"/>
+                    </a:xfrm>
+                    <a:prstGeom prst="rect">
+                      <a:avLst/>
+                    </a:prstGeom>
+                    <a:noFill/>
+                    <a:ln>
+                      <a:noFill/>
+                    </a:ln>
+                  </pic:spPr>
+                </pic:pic>
+              </a:graphicData>
+            </a:graphic>
+          </wp:inline>
+        </w:drawing>
+      </w:r>
+    </w:p>
+    <w:p>
+      <w:pPr>
+        <w:jc w:val="center"/>
+      </w:pPr>
+    </w:p>
+    <w:p>
+      <w:pPr>
+        <w:jc w:val="both"/>
+        <w:rPr>
+          <w:rFonts w:hint="default"/>
+          <w:lang w:val="en-US"/>
+        </w:rPr>
+      </w:pPr>
+    </w:p>
+    <w:p>
+      <w:pPr>
+        <w:jc w:val="both"/>
+        <w:rPr>
+          <w:rFonts w:hint="default"/>
+          <w:lang w:val="en-US"/>
+        </w:rPr>
+      </w:pPr>
+      <w:r>
+        <w:rPr>
+          <w:rFonts w:hint="default"/>
+          <w:lang w:val="en-US"/>
+        </w:rPr>
+        <w:t>Run html file in node js and express js server but its is static web page</w:t>
+      </w:r>
       <w:bookmarkStart w:id="0" w:name="_GoBack"/>
       <w:bookmarkEnd w:id="0"/>
-    </w:p>
-    <w:p>
-      <w:pPr>
-        <w:jc w:val="both"/>
-        <w:rPr>
-          <w:rFonts w:hint="default"/>
-          <w:lang w:val="en-IN"/>
+      <w:r>
+        <w:rPr>
+          <w:rFonts w:hint="default"/>
+          <w:lang w:val="en-US"/>
+        </w:rPr>
+        <w:t xml:space="preserve"> and we need to add extension:-</w:t>
+      </w:r>
+    </w:p>
+    <w:p>
+      <w:pPr>
+        <w:jc w:val="both"/>
+        <w:rPr>
+          <w:rFonts w:hint="default"/>
+          <w:lang w:val="en-US"/>
+        </w:rPr>
+      </w:pPr>
+    </w:p>
+    <w:p>
+      <w:pPr>
+        <w:jc w:val="center"/>
+      </w:pPr>
+      <w:r>
+        <w:drawing>
+          <wp:inline distT="0" distB="0" distL="114300" distR="114300">
+            <wp:extent cx="4575175" cy="1844040"/>
+            <wp:effectExtent l="0" t="0" r="12065" b="0"/>
+            <wp:docPr id="11" name="Picture 4"/>
+            <wp:cNvGraphicFramePr>
+              <a:graphicFrameLocks xmlns:a="http://schemas.openxmlformats.org/drawingml/2006/main" noChangeAspect="1"/>
+            </wp:cNvGraphicFramePr>
+            <a:graphic xmlns:a="http://schemas.openxmlformats.org/drawingml/2006/main">
+              <a:graphicData uri="http://schemas.openxmlformats.org/drawingml/2006/picture">
+                <pic:pic xmlns:pic="http://schemas.openxmlformats.org/drawingml/2006/picture">
+                  <pic:nvPicPr>
+                    <pic:cNvPr id="11" name="Picture 4"/>
+                    <pic:cNvPicPr>
+                      <a:picLocks noChangeAspect="1"/>
+                    </pic:cNvPicPr>
+                  </pic:nvPicPr>
+                  <pic:blipFill>
+                    <a:blip r:embed="rId14"/>
+                    <a:stretch>
+                      <a:fillRect/>
+                    </a:stretch>
+                  </pic:blipFill>
+                  <pic:spPr>
+                    <a:xfrm>
+                      <a:off x="0" y="0"/>
+                      <a:ext cx="4575175" cy="1844040"/>
+                    </a:xfrm>
+                    <a:prstGeom prst="rect">
+                      <a:avLst/>
+                    </a:prstGeom>
+                    <a:noFill/>
+                    <a:ln>
+                      <a:noFill/>
+                    </a:ln>
+                  </pic:spPr>
+                </pic:pic>
+              </a:graphicData>
+            </a:graphic>
+          </wp:inline>
+        </w:drawing>
+      </w:r>
+    </w:p>
+    <w:p>
+      <w:pPr>
+        <w:jc w:val="center"/>
+      </w:pPr>
+    </w:p>
+    <w:p>
+      <w:pPr>
+        <w:jc w:val="center"/>
+      </w:pPr>
+    </w:p>
+    <w:p>
+      <w:pPr>
+        <w:jc w:val="both"/>
+        <w:rPr>
+          <w:rFonts w:hint="default"/>
+          <w:lang w:val="en-US"/>
         </w:rPr>
       </w:pPr>
     </w:p>

--- a/notes.docx
+++ b/notes.docx
@@ -1569,16 +1569,7 @@
           <w:rFonts w:hint="default"/>
           <w:lang w:val="en-US"/>
         </w:rPr>
-        <w:t>Run html file in node js and express js server but its is static web page</w:t>
-      </w:r>
-      <w:bookmarkStart w:id="0" w:name="_GoBack"/>
-      <w:bookmarkEnd w:id="0"/>
-      <w:r>
-        <w:rPr>
-          <w:rFonts w:hint="default"/>
-          <w:lang w:val="en-US"/>
-        </w:rPr>
-        <w:t xml:space="preserve"> and we need to add extension:-</w:t>
+        <w:t>Run html file in node js and express js server but its is static web page and we need to add extension:-</w:t>
       </w:r>
     </w:p>
     <w:p>
@@ -1653,9 +1644,389 @@
         <w:jc w:val="both"/>
         <w:rPr>
           <w:rFonts w:hint="default"/>
-          <w:lang w:val="en-US"/>
-        </w:rPr>
-      </w:pPr>
+          <w:lang w:val="en-IN"/>
+        </w:rPr>
+      </w:pPr>
+      <w:r>
+        <w:rPr>
+          <w:rFonts w:hint="default"/>
+          <w:lang w:val="en-IN"/>
+        </w:rPr>
+        <w:t>Create web page without using any extension in search bar and we also create 404 page mean (page not found).</w:t>
+      </w:r>
+    </w:p>
+    <w:p>
+      <w:pPr>
+        <w:jc w:val="center"/>
+      </w:pPr>
+      <w:r>
+        <w:drawing>
+          <wp:inline distT="0" distB="0" distL="114300" distR="114300">
+            <wp:extent cx="3832860" cy="2819400"/>
+            <wp:effectExtent l="0" t="0" r="7620" b="0"/>
+            <wp:docPr id="12" name="Picture 1"/>
+            <wp:cNvGraphicFramePr>
+              <a:graphicFrameLocks xmlns:a="http://schemas.openxmlformats.org/drawingml/2006/main" noChangeAspect="1"/>
+            </wp:cNvGraphicFramePr>
+            <a:graphic xmlns:a="http://schemas.openxmlformats.org/drawingml/2006/main">
+              <a:graphicData uri="http://schemas.openxmlformats.org/drawingml/2006/picture">
+                <pic:pic xmlns:pic="http://schemas.openxmlformats.org/drawingml/2006/picture">
+                  <pic:nvPicPr>
+                    <pic:cNvPr id="12" name="Picture 1"/>
+                    <pic:cNvPicPr>
+                      <a:picLocks noChangeAspect="1"/>
+                    </pic:cNvPicPr>
+                  </pic:nvPicPr>
+                  <pic:blipFill>
+                    <a:blip r:embed="rId15"/>
+                    <a:stretch>
+                      <a:fillRect/>
+                    </a:stretch>
+                  </pic:blipFill>
+                  <pic:spPr>
+                    <a:xfrm>
+                      <a:off x="0" y="0"/>
+                      <a:ext cx="3832860" cy="2819400"/>
+                    </a:xfrm>
+                    <a:prstGeom prst="rect">
+                      <a:avLst/>
+                    </a:prstGeom>
+                    <a:noFill/>
+                    <a:ln>
+                      <a:noFill/>
+                    </a:ln>
+                  </pic:spPr>
+                </pic:pic>
+              </a:graphicData>
+            </a:graphic>
+          </wp:inline>
+        </w:drawing>
+      </w:r>
+    </w:p>
+    <w:p>
+      <w:pPr>
+        <w:jc w:val="center"/>
+      </w:pPr>
+    </w:p>
+    <w:p>
+      <w:pPr>
+        <w:jc w:val="center"/>
+      </w:pPr>
+    </w:p>
+    <w:p>
+      <w:pPr>
+        <w:jc w:val="both"/>
+        <w:rPr>
+          <w:rFonts w:hint="default"/>
+          <w:lang w:val="en-IN"/>
+        </w:rPr>
+      </w:pPr>
+      <w:r>
+        <w:rPr>
+          <w:rFonts w:hint="default"/>
+          <w:lang w:val="en-IN"/>
+        </w:rPr>
+        <w:t>* mean whole, when user not input the correct URL then its show 404 page its, mean page not found.</w:t>
+      </w:r>
+    </w:p>
+    <w:p>
+      <w:pPr>
+        <w:jc w:val="both"/>
+        <w:rPr>
+          <w:rFonts w:hint="default"/>
+          <w:lang w:val="en-IN"/>
+        </w:rPr>
+      </w:pPr>
+    </w:p>
+    <w:p>
+      <w:pPr>
+        <w:jc w:val="center"/>
+        <w:rPr>
+          <w:rFonts w:hint="default"/>
+          <w:b/>
+          <w:bCs/>
+          <w:i/>
+          <w:iCs/>
+          <w:u w:val="single"/>
+          <w:lang w:val="en-IN"/>
+        </w:rPr>
+      </w:pPr>
+      <w:r>
+        <w:rPr>
+          <w:rFonts w:hint="default"/>
+          <w:b/>
+          <w:bCs/>
+          <w:i/>
+          <w:iCs/>
+          <w:u w:val="single"/>
+          <w:lang w:val="en-IN"/>
+        </w:rPr>
+        <w:t>EJS</w:t>
+      </w:r>
+    </w:p>
+    <w:p>
+      <w:pPr>
+        <w:jc w:val="both"/>
+        <w:rPr>
+          <w:rFonts w:hint="default"/>
+          <w:lang w:val="en-IN"/>
+        </w:rPr>
+      </w:pPr>
+    </w:p>
+    <w:p>
+      <w:pPr>
+        <w:jc w:val="both"/>
+        <w:rPr>
+          <w:rFonts w:hint="default"/>
+          <w:lang w:val="en-IN"/>
+        </w:rPr>
+      </w:pPr>
+      <w:r>
+        <w:rPr>
+          <w:rFonts w:hint="default"/>
+          <w:lang w:val="en-IN"/>
+        </w:rPr>
+        <w:t>With the help of ejs we can easily write the html and also use dynamic values.</w:t>
+      </w:r>
+    </w:p>
+    <w:p>
+      <w:pPr>
+        <w:jc w:val="both"/>
+        <w:rPr>
+          <w:rFonts w:hint="default"/>
+          <w:lang w:val="en-IN"/>
+        </w:rPr>
+      </w:pPr>
+    </w:p>
+    <w:p>
+      <w:pPr>
+        <w:jc w:val="both"/>
+        <w:rPr>
+          <w:rFonts w:hint="default"/>
+          <w:lang w:val="en-IN"/>
+        </w:rPr>
+      </w:pPr>
+      <w:r>
+        <w:rPr>
+          <w:rFonts w:hint="default"/>
+          <w:lang w:val="en-IN"/>
+        </w:rPr>
+        <w:t>But we need to install ejs through npm and with the help of express set the ejs value :- app.set(“view engine”,”ejs”)</w:t>
+      </w:r>
+    </w:p>
+    <w:p>
+      <w:pPr>
+        <w:jc w:val="both"/>
+        <w:rPr>
+          <w:rFonts w:hint="default"/>
+          <w:lang w:val="en-IN"/>
+        </w:rPr>
+      </w:pPr>
+      <w:r>
+        <w:rPr>
+          <w:rFonts w:hint="default"/>
+          <w:lang w:val="en-IN"/>
+        </w:rPr>
+        <w:t xml:space="preserve">And render the the file data and we  can also pass the value as par requirement. </w:t>
+      </w:r>
+    </w:p>
+    <w:p>
+      <w:pPr>
+        <w:jc w:val="both"/>
+        <w:rPr>
+          <w:rFonts w:hint="default"/>
+          <w:lang w:val="en-IN"/>
+        </w:rPr>
+      </w:pPr>
+    </w:p>
+    <w:p>
+      <w:pPr>
+        <w:jc w:val="both"/>
+        <w:rPr>
+          <w:rFonts w:hint="default"/>
+          <w:lang w:val="en-IN"/>
+        </w:rPr>
+      </w:pPr>
+    </w:p>
+    <w:p>
+      <w:pPr>
+        <w:jc w:val="center"/>
+        <w:rPr>
+          <w:rFonts w:hint="default"/>
+          <w:lang w:val="en-IN"/>
+        </w:rPr>
+      </w:pPr>
+      <w:r>
+        <w:drawing>
+          <wp:inline distT="0" distB="0" distL="114300" distR="114300">
+            <wp:extent cx="3001645" cy="2515870"/>
+            <wp:effectExtent l="0" t="0" r="635" b="13970"/>
+            <wp:docPr id="14" name="Picture 3"/>
+            <wp:cNvGraphicFramePr>
+              <a:graphicFrameLocks xmlns:a="http://schemas.openxmlformats.org/drawingml/2006/main" noChangeAspect="1"/>
+            </wp:cNvGraphicFramePr>
+            <a:graphic xmlns:a="http://schemas.openxmlformats.org/drawingml/2006/main">
+              <a:graphicData uri="http://schemas.openxmlformats.org/drawingml/2006/picture">
+                <pic:pic xmlns:pic="http://schemas.openxmlformats.org/drawingml/2006/picture">
+                  <pic:nvPicPr>
+                    <pic:cNvPr id="14" name="Picture 3"/>
+                    <pic:cNvPicPr>
+                      <a:picLocks noChangeAspect="1"/>
+                    </pic:cNvPicPr>
+                  </pic:nvPicPr>
+                  <pic:blipFill>
+                    <a:blip r:embed="rId16"/>
+                    <a:stretch>
+                      <a:fillRect/>
+                    </a:stretch>
+                  </pic:blipFill>
+                  <pic:spPr>
+                    <a:xfrm>
+                      <a:off x="0" y="0"/>
+                      <a:ext cx="3001645" cy="2515870"/>
+                    </a:xfrm>
+                    <a:prstGeom prst="rect">
+                      <a:avLst/>
+                    </a:prstGeom>
+                    <a:noFill/>
+                    <a:ln>
+                      <a:noFill/>
+                    </a:ln>
+                  </pic:spPr>
+                </pic:pic>
+              </a:graphicData>
+            </a:graphic>
+          </wp:inline>
+        </w:drawing>
+      </w:r>
+    </w:p>
+    <w:p>
+      <w:pPr>
+        <w:jc w:val="both"/>
+        <w:rPr>
+          <w:rFonts w:hint="default"/>
+          <w:lang w:val="en-IN"/>
+        </w:rPr>
+      </w:pPr>
+    </w:p>
+    <w:p>
+      <w:pPr>
+        <w:jc w:val="center"/>
+      </w:pPr>
+      <w:r>
+        <w:drawing>
+          <wp:inline distT="0" distB="0" distL="114300" distR="114300">
+            <wp:extent cx="3032125" cy="2049780"/>
+            <wp:effectExtent l="0" t="0" r="635" b="7620"/>
+            <wp:docPr id="13" name="Picture 2"/>
+            <wp:cNvGraphicFramePr>
+              <a:graphicFrameLocks xmlns:a="http://schemas.openxmlformats.org/drawingml/2006/main" noChangeAspect="1"/>
+            </wp:cNvGraphicFramePr>
+            <a:graphic xmlns:a="http://schemas.openxmlformats.org/drawingml/2006/main">
+              <a:graphicData uri="http://schemas.openxmlformats.org/drawingml/2006/picture">
+                <pic:pic xmlns:pic="http://schemas.openxmlformats.org/drawingml/2006/picture">
+                  <pic:nvPicPr>
+                    <pic:cNvPr id="13" name="Picture 2"/>
+                    <pic:cNvPicPr>
+                      <a:picLocks noChangeAspect="1"/>
+                    </pic:cNvPicPr>
+                  </pic:nvPicPr>
+                  <pic:blipFill>
+                    <a:blip r:embed="rId17"/>
+                    <a:stretch>
+                      <a:fillRect/>
+                    </a:stretch>
+                  </pic:blipFill>
+                  <pic:spPr>
+                    <a:xfrm>
+                      <a:off x="0" y="0"/>
+                      <a:ext cx="3032125" cy="2049780"/>
+                    </a:xfrm>
+                    <a:prstGeom prst="rect">
+                      <a:avLst/>
+                    </a:prstGeom>
+                    <a:noFill/>
+                    <a:ln>
+                      <a:noFill/>
+                    </a:ln>
+                  </pic:spPr>
+                </pic:pic>
+              </a:graphicData>
+            </a:graphic>
+          </wp:inline>
+        </w:drawing>
+      </w:r>
+    </w:p>
+    <w:p>
+      <w:pPr>
+        <w:jc w:val="center"/>
+      </w:pPr>
+    </w:p>
+    <w:p>
+      <w:pPr>
+        <w:jc w:val="center"/>
+      </w:pPr>
+    </w:p>
+    <w:p>
+      <w:pPr>
+        <w:jc w:val="both"/>
+        <w:rPr>
+          <w:rFonts w:hint="default"/>
+          <w:lang w:val="en-IN"/>
+        </w:rPr>
+      </w:pPr>
+      <w:r>
+        <w:rPr>
+          <w:rFonts w:hint="default"/>
+          <w:lang w:val="en-IN"/>
+        </w:rPr>
+        <w:t xml:space="preserve">We need to make views named folder and make all the file init. </w:t>
+      </w:r>
+    </w:p>
+    <w:p>
+      <w:pPr>
+        <w:jc w:val="both"/>
+        <w:rPr>
+          <w:rFonts w:hint="default"/>
+          <w:lang w:val="en-IN"/>
+        </w:rPr>
+      </w:pPr>
+    </w:p>
+    <w:p>
+      <w:pPr>
+        <w:jc w:val="both"/>
+        <w:rPr>
+          <w:rFonts w:hint="default"/>
+          <w:lang w:val="en-IN"/>
+        </w:rPr>
+      </w:pPr>
+      <w:r>
+        <w:rPr>
+          <w:rFonts w:hint="default"/>
+          <w:lang w:val="en-IN"/>
+        </w:rPr>
+        <w:t>If we want to use java-script values so, we need to use &lt;%= here we can write the variable value%&gt;</w:t>
+      </w:r>
+    </w:p>
+    <w:p>
+      <w:pPr>
+        <w:jc w:val="both"/>
+        <w:rPr>
+          <w:rFonts w:hint="default"/>
+          <w:lang w:val="en-IN"/>
+        </w:rPr>
+      </w:pPr>
+    </w:p>
+    <w:p>
+      <w:pPr>
+        <w:jc w:val="both"/>
+        <w:rPr>
+          <w:rFonts w:hint="default"/>
+          <w:lang w:val="en-IN"/>
+        </w:rPr>
+      </w:pPr>
+      <w:bookmarkStart w:id="0" w:name="_GoBack"/>
+      <w:bookmarkEnd w:id="0"/>
     </w:p>
     <w:sectPr>
       <w:pgSz w:w="11906" w:h="16838"/>

--- a/notes.docx
+++ b/notes.docx
@@ -1214,7 +1214,7 @@
           <w:rFonts w:hint="default"/>
           <w:lang w:val="en-IN"/>
         </w:rPr>
-        <w:t>When java script predefined function executingin call stack but, inherent function or properties use that first goes into the node APIs and move to callback Queue and then, it is for end the main function that store in the call stack after the main function will executing then inherent function or properties move to call stack for executing</w:t>
+        <w:t>When java script predefined function executing in call stack but, inherent function or properties use that first goes into the node APIs and move to callback Queue and then, it is for end the main function that store in the call stack after the main function will executing then inherent function or properties move to call stack for executing</w:t>
       </w:r>
       <w:r>
         <w:rPr>
@@ -2015,6 +2015,254 @@
           <w:rFonts w:hint="default"/>
           <w:lang w:val="en-IN"/>
         </w:rPr>
+      </w:pPr>
+    </w:p>
+    <w:p>
+      <w:pPr>
+        <w:jc w:val="both"/>
+        <w:rPr>
+          <w:rFonts w:hint="default"/>
+          <w:lang w:val="en-IN"/>
+        </w:rPr>
+      </w:pPr>
+    </w:p>
+    <w:p>
+      <w:pPr>
+        <w:jc w:val="center"/>
+        <w:rPr>
+          <w:rFonts w:hint="default"/>
+          <w:b/>
+          <w:bCs/>
+          <w:i/>
+          <w:iCs/>
+          <w:u w:val="single"/>
+          <w:lang w:val="en-IN"/>
+        </w:rPr>
+      </w:pPr>
+      <w:r>
+        <w:rPr>
+          <w:rFonts w:hint="default"/>
+          <w:b/>
+          <w:bCs/>
+          <w:i/>
+          <w:iCs/>
+          <w:u w:val="single"/>
+          <w:lang w:val="en-IN"/>
+        </w:rPr>
+        <w:t>Middleware</w:t>
+      </w:r>
+    </w:p>
+    <w:p>
+      <w:pPr>
+        <w:jc w:val="both"/>
+        <w:rPr>
+          <w:rFonts w:hint="default"/>
+          <w:b/>
+          <w:bCs/>
+          <w:i/>
+          <w:iCs/>
+          <w:u w:val="single"/>
+          <w:lang w:val="en-IN"/>
+        </w:rPr>
+      </w:pPr>
+    </w:p>
+    <w:p>
+      <w:pPr>
+        <w:jc w:val="both"/>
+        <w:rPr>
+          <w:rFonts w:hint="default"/>
+          <w:b w:val="0"/>
+          <w:bCs w:val="0"/>
+          <w:i w:val="0"/>
+          <w:iCs w:val="0"/>
+          <w:u w:val="none"/>
+          <w:lang w:val="en-IN"/>
+        </w:rPr>
+      </w:pPr>
+      <w:r>
+        <w:rPr>
+          <w:rFonts w:hint="default"/>
+          <w:b w:val="0"/>
+          <w:bCs w:val="0"/>
+          <w:i w:val="0"/>
+          <w:iCs w:val="0"/>
+          <w:u w:val="none"/>
+          <w:lang w:val="en-IN"/>
+        </w:rPr>
+        <w:t xml:space="preserve">Middleware is used  with routes and with the help of middleware we can easily access the request and response and we can modified it. </w:t>
+      </w:r>
+    </w:p>
+    <w:p>
+      <w:pPr>
+        <w:jc w:val="both"/>
+        <w:rPr>
+          <w:rFonts w:hint="default"/>
+          <w:b w:val="0"/>
+          <w:bCs w:val="0"/>
+          <w:i w:val="0"/>
+          <w:iCs w:val="0"/>
+          <w:u w:val="none"/>
+          <w:lang w:val="en-IN"/>
+        </w:rPr>
+      </w:pPr>
+    </w:p>
+    <w:p>
+      <w:pPr>
+        <w:jc w:val="center"/>
+      </w:pPr>
+      <w:r>
+        <w:drawing>
+          <wp:inline distT="0" distB="0" distL="114300" distR="114300">
+            <wp:extent cx="3026410" cy="3126105"/>
+            <wp:effectExtent l="0" t="0" r="6350" b="13335"/>
+            <wp:docPr id="15" name="Picture 1"/>
+            <wp:cNvGraphicFramePr>
+              <a:graphicFrameLocks xmlns:a="http://schemas.openxmlformats.org/drawingml/2006/main" noChangeAspect="1"/>
+            </wp:cNvGraphicFramePr>
+            <a:graphic xmlns:a="http://schemas.openxmlformats.org/drawingml/2006/main">
+              <a:graphicData uri="http://schemas.openxmlformats.org/drawingml/2006/picture">
+                <pic:pic xmlns:pic="http://schemas.openxmlformats.org/drawingml/2006/picture">
+                  <pic:nvPicPr>
+                    <pic:cNvPr id="15" name="Picture 1"/>
+                    <pic:cNvPicPr>
+                      <a:picLocks noChangeAspect="1"/>
+                    </pic:cNvPicPr>
+                  </pic:nvPicPr>
+                  <pic:blipFill>
+                    <a:blip r:embed="rId18"/>
+                    <a:stretch>
+                      <a:fillRect/>
+                    </a:stretch>
+                  </pic:blipFill>
+                  <pic:spPr>
+                    <a:xfrm>
+                      <a:off x="0" y="0"/>
+                      <a:ext cx="3026410" cy="3126105"/>
+                    </a:xfrm>
+                    <a:prstGeom prst="rect">
+                      <a:avLst/>
+                    </a:prstGeom>
+                    <a:noFill/>
+                    <a:ln>
+                      <a:noFill/>
+                    </a:ln>
+                  </pic:spPr>
+                </pic:pic>
+              </a:graphicData>
+            </a:graphic>
+          </wp:inline>
+        </w:drawing>
+      </w:r>
+    </w:p>
+    <w:p>
+      <w:pPr>
+        <w:jc w:val="center"/>
+      </w:pPr>
+    </w:p>
+    <w:p>
+      <w:pPr>
+        <w:jc w:val="both"/>
+        <w:rPr>
+          <w:rFonts w:hint="default"/>
+          <w:lang w:val="en-IN"/>
+        </w:rPr>
+      </w:pPr>
+      <w:r>
+        <w:rPr>
+          <w:rFonts w:hint="default"/>
+          <w:lang w:val="en-IN"/>
+        </w:rPr>
+        <w:t>With the help of middleware we can easily check the use is valid or invalid and login or not.</w:t>
+      </w:r>
+    </w:p>
+    <w:p>
+      <w:pPr>
+        <w:jc w:val="both"/>
+        <w:rPr>
+          <w:rFonts w:hint="default"/>
+          <w:lang w:val="en-IN"/>
+        </w:rPr>
+      </w:pPr>
+    </w:p>
+    <w:p>
+      <w:pPr>
+        <w:jc w:val="both"/>
+        <w:rPr>
+          <w:rFonts w:hint="default"/>
+          <w:lang w:val="en-IN"/>
+        </w:rPr>
+      </w:pPr>
+      <w:r>
+        <w:rPr>
+          <w:rFonts w:hint="default"/>
+          <w:lang w:val="en-IN"/>
+        </w:rPr>
+        <w:t>Next :- it is the function, when we need to continue and pass the code, so we can call the  next function.</w:t>
+      </w:r>
+    </w:p>
+    <w:p>
+      <w:pPr>
+        <w:jc w:val="center"/>
+      </w:pPr>
+      <w:r>
+        <w:rPr>
+          <w:rFonts w:hint="default"/>
+          <w:lang w:val="en-IN"/>
+        </w:rPr>
+        <w:br w:type="textWrapping"/>
+      </w:r>
+      <w:r>
+        <w:drawing>
+          <wp:inline distT="0" distB="0" distL="114300" distR="114300">
+            <wp:extent cx="4352290" cy="2970530"/>
+            <wp:effectExtent l="0" t="0" r="6350" b="1270"/>
+            <wp:docPr id="16" name="Picture 2"/>
+            <wp:cNvGraphicFramePr>
+              <a:graphicFrameLocks xmlns:a="http://schemas.openxmlformats.org/drawingml/2006/main" noChangeAspect="1"/>
+            </wp:cNvGraphicFramePr>
+            <a:graphic xmlns:a="http://schemas.openxmlformats.org/drawingml/2006/main">
+              <a:graphicData uri="http://schemas.openxmlformats.org/drawingml/2006/picture">
+                <pic:pic xmlns:pic="http://schemas.openxmlformats.org/drawingml/2006/picture">
+                  <pic:nvPicPr>
+                    <pic:cNvPr id="16" name="Picture 2"/>
+                    <pic:cNvPicPr>
+                      <a:picLocks noChangeAspect="1"/>
+                    </pic:cNvPicPr>
+                  </pic:nvPicPr>
+                  <pic:blipFill>
+                    <a:blip r:embed="rId19"/>
+                    <a:stretch>
+                      <a:fillRect/>
+                    </a:stretch>
+                  </pic:blipFill>
+                  <pic:spPr>
+                    <a:xfrm>
+                      <a:off x="0" y="0"/>
+                      <a:ext cx="4352290" cy="2970530"/>
+                    </a:xfrm>
+                    <a:prstGeom prst="rect">
+                      <a:avLst/>
+                    </a:prstGeom>
+                    <a:noFill/>
+                    <a:ln>
+                      <a:noFill/>
+                    </a:ln>
+                  </pic:spPr>
+                </pic:pic>
+              </a:graphicData>
+            </a:graphic>
+          </wp:inline>
+        </w:drawing>
+      </w:r>
+    </w:p>
+    <w:p>
+      <w:pPr>
+        <w:jc w:val="center"/>
+      </w:pPr>
+    </w:p>
+    <w:p>
+      <w:pPr>
+        <w:jc w:val="both"/>
       </w:pPr>
     </w:p>
     <w:p>
